--- a/Word Files/sql/Interfacing With Python With mySQL Table Employee.docx
+++ b/Word Files/sql/Interfacing With Python With mySQL Table Employee.docx
@@ -21,38 +21,8 @@
           <w:szCs w:val="32"/>
           <w:u w:val="single"/>
         </w:rPr>
-        <w:t xml:space="preserve">Interfacing With Python With </w:t>
-      </w:r>
-      <w:r>
-        <w:rPr>
-          <w:rFonts w:ascii="Times New Roman" w:hAnsi="Times New Roman" w:cs="Times New Roman"/>
-          <w:b/>
-          <w:sz w:val="32"/>
-          <w:szCs w:val="32"/>
-          <w:u w:val="single"/>
-        </w:rPr>
-        <w:t>MySQL</w:t>
-      </w:r>
-      <w:r>
-        <w:rPr>
-          <w:rFonts w:ascii="Times New Roman" w:hAnsi="Times New Roman" w:cs="Times New Roman"/>
-          <w:b/>
-          <w:sz w:val="32"/>
-          <w:szCs w:val="32"/>
-          <w:u w:val="single"/>
-        </w:rPr>
-        <w:t xml:space="preserve"> Table Employee</w:t>
-      </w:r>
-    </w:p>
-    <w:p>
-      <w:pPr>
-        <w:jc w:val="center"/>
-        <w:rPr>
-          <w:rFonts w:ascii="Times New Roman" w:hAnsi="Times New Roman" w:cs="Times New Roman"/>
-          <w:sz w:val="32"/>
-          <w:szCs w:val="32"/>
-        </w:rPr>
-      </w:pPr>
+        <w:t>INTERFACING WITH PYTHON WITH MYSQL TABLE EMPLOYEE</w:t>
+      </w:r>
     </w:p>
     <w:p>
       <w:pPr>
@@ -112,24 +82,25 @@
           <w:sz w:val="28"/>
           <w:szCs w:val="28"/>
         </w:rPr>
-        <w:t>1. Add employee records(empcode, empname, dept, designation, salary)</w:t>
-      </w:r>
-    </w:p>
-    <w:p>
-      <w:pPr>
+        <w:t xml:space="preserve">1. Add employee </w:t>
+      </w:r>
+      <w:proofErr w:type="gramStart"/>
+      <w:r>
         <w:rPr>
           <w:rFonts w:ascii="Times New Roman" w:hAnsi="Times New Roman" w:cs="Times New Roman"/>
           <w:sz w:val="28"/>
           <w:szCs w:val="28"/>
         </w:rPr>
-      </w:pPr>
+        <w:t>records(</w:t>
+      </w:r>
+      <w:proofErr w:type="gramEnd"/>
       <w:r>
         <w:rPr>
           <w:rFonts w:ascii="Times New Roman" w:hAnsi="Times New Roman" w:cs="Times New Roman"/>
           <w:sz w:val="28"/>
           <w:szCs w:val="28"/>
         </w:rPr>
-        <w:t>2. Update employee salary and designation</w:t>
+        <w:t>empcode, empname, dept, designation, salary)</w:t>
       </w:r>
     </w:p>
     <w:p>
@@ -146,7 +117,7 @@
           <w:sz w:val="28"/>
           <w:szCs w:val="28"/>
         </w:rPr>
-        <w:t>3. Remove employee record of a selected employee.</w:t>
+        <w:t>2. Update employee salary and designation</w:t>
       </w:r>
     </w:p>
     <w:p>
@@ -163,7 +134,7 @@
           <w:sz w:val="28"/>
           <w:szCs w:val="28"/>
         </w:rPr>
-        <w:t>4. View all employees</w:t>
+        <w:t>3. Remove employee record of a selected employee.</w:t>
       </w:r>
     </w:p>
     <w:p>
@@ -180,7 +151,7 @@
           <w:sz w:val="28"/>
           <w:szCs w:val="28"/>
         </w:rPr>
-        <w:t>5. Check for a specific employee</w:t>
+        <w:t>4. View all employees</w:t>
       </w:r>
     </w:p>
     <w:p>
@@ -191,6 +162,23 @@
           <w:szCs w:val="28"/>
         </w:rPr>
       </w:pPr>
+      <w:r>
+        <w:rPr>
+          <w:rFonts w:ascii="Times New Roman" w:hAnsi="Times New Roman" w:cs="Times New Roman"/>
+          <w:sz w:val="28"/>
+          <w:szCs w:val="28"/>
+        </w:rPr>
+        <w:t>5. Check for a specific employee</w:t>
+      </w:r>
+    </w:p>
+    <w:p>
+      <w:pPr>
+        <w:rPr>
+          <w:rFonts w:ascii="Times New Roman" w:hAnsi="Times New Roman" w:cs="Times New Roman"/>
+          <w:sz w:val="28"/>
+          <w:szCs w:val="28"/>
+        </w:rPr>
+      </w:pPr>
     </w:p>
     <w:p>
       <w:pPr>
@@ -235,119 +223,211 @@
           <w:sz w:val="24"/>
           <w:szCs w:val="24"/>
         </w:rPr>
-        <w:t>import mysql.connector as sql</w:t>
-      </w:r>
-    </w:p>
-    <w:p>
-      <w:pPr>
-        <w:rPr>
-          <w:rFonts w:ascii="Times New Roman" w:hAnsi="Times New Roman" w:cs="Times New Roman"/>
-          <w:sz w:val="24"/>
-          <w:szCs w:val="24"/>
-        </w:rPr>
-      </w:pPr>
-    </w:p>
-    <w:p>
-      <w:pPr>
-        <w:rPr>
-          <w:rFonts w:ascii="Times New Roman" w:hAnsi="Times New Roman" w:cs="Times New Roman"/>
-          <w:sz w:val="24"/>
-          <w:szCs w:val="24"/>
-        </w:rPr>
-      </w:pPr>
-      <w:r>
-        <w:rPr>
-          <w:rFonts w:ascii="Times New Roman" w:hAnsi="Times New Roman" w:cs="Times New Roman"/>
-          <w:sz w:val="24"/>
-          <w:szCs w:val="24"/>
-        </w:rPr>
-        <w:t>db = sql.connect(host="localhost", user="root", password="00b", database="amrith")</w:t>
-      </w:r>
-    </w:p>
-    <w:p>
-      <w:pPr>
-        <w:rPr>
-          <w:rFonts w:ascii="Times New Roman" w:hAnsi="Times New Roman" w:cs="Times New Roman"/>
-          <w:sz w:val="24"/>
-          <w:szCs w:val="24"/>
-        </w:rPr>
-      </w:pPr>
-      <w:r>
-        <w:rPr>
-          <w:rFonts w:ascii="Times New Roman" w:hAnsi="Times New Roman" w:cs="Times New Roman"/>
-          <w:sz w:val="24"/>
-          <w:szCs w:val="24"/>
-        </w:rPr>
-        <w:t>cursor = db.cursor()</w:t>
-      </w:r>
-    </w:p>
-    <w:p>
-      <w:pPr>
-        <w:rPr>
-          <w:rFonts w:ascii="Times New Roman" w:hAnsi="Times New Roman" w:cs="Times New Roman"/>
-          <w:sz w:val="24"/>
-          <w:szCs w:val="24"/>
-        </w:rPr>
-      </w:pPr>
-      <w:r>
-        <w:rPr>
-          <w:rFonts w:ascii="Times New Roman" w:hAnsi="Times New Roman" w:cs="Times New Roman"/>
-          <w:sz w:val="24"/>
-          <w:szCs w:val="24"/>
-        </w:rPr>
-        <w:t>db.autocommit = True</w:t>
-      </w:r>
-    </w:p>
-    <w:p>
-      <w:pPr>
-        <w:rPr>
-          <w:rFonts w:ascii="Times New Roman" w:hAnsi="Times New Roman" w:cs="Times New Roman"/>
-          <w:sz w:val="24"/>
-          <w:szCs w:val="24"/>
-        </w:rPr>
-      </w:pPr>
-    </w:p>
-    <w:p>
-      <w:pPr>
-        <w:rPr>
-          <w:rFonts w:ascii="Times New Roman" w:hAnsi="Times New Roman" w:cs="Times New Roman"/>
-          <w:sz w:val="24"/>
-          <w:szCs w:val="24"/>
-        </w:rPr>
-      </w:pPr>
-      <w:r>
-        <w:rPr>
-          <w:rFonts w:ascii="Times New Roman" w:hAnsi="Times New Roman" w:cs="Times New Roman"/>
-          <w:sz w:val="24"/>
-          <w:szCs w:val="24"/>
-        </w:rPr>
-        <w:t>print('What would you like to do?\n1.Add Employee details\n2.Update employee designation and salary\n3.Remove Employee details\n4.View Employee details\n5.Check for a specific employee')</w:t>
-      </w:r>
-    </w:p>
-    <w:p>
-      <w:pPr>
-        <w:rPr>
-          <w:rFonts w:ascii="Times New Roman" w:hAnsi="Times New Roman" w:cs="Times New Roman"/>
-          <w:sz w:val="24"/>
-          <w:szCs w:val="24"/>
-        </w:rPr>
-      </w:pPr>
-    </w:p>
-    <w:p>
-      <w:pPr>
-        <w:rPr>
-          <w:rFonts w:ascii="Times New Roman" w:hAnsi="Times New Roman" w:cs="Times New Roman"/>
-          <w:sz w:val="24"/>
-          <w:szCs w:val="24"/>
-        </w:rPr>
-      </w:pPr>
-      <w:r>
-        <w:rPr>
-          <w:rFonts w:ascii="Times New Roman" w:hAnsi="Times New Roman" w:cs="Times New Roman"/>
-          <w:sz w:val="24"/>
-          <w:szCs w:val="24"/>
-        </w:rPr>
-        <w:t>choice = int(input('Enter your choice: '))</w:t>
+        <w:t xml:space="preserve">import </w:t>
+      </w:r>
+      <w:proofErr w:type="gramStart"/>
+      <w:r>
+        <w:rPr>
+          <w:rFonts w:ascii="Times New Roman" w:hAnsi="Times New Roman" w:cs="Times New Roman"/>
+          <w:sz w:val="24"/>
+          <w:szCs w:val="24"/>
+        </w:rPr>
+        <w:t>mysql.connector</w:t>
+      </w:r>
+      <w:proofErr w:type="gramEnd"/>
+      <w:r>
+        <w:rPr>
+          <w:rFonts w:ascii="Times New Roman" w:hAnsi="Times New Roman" w:cs="Times New Roman"/>
+          <w:sz w:val="24"/>
+          <w:szCs w:val="24"/>
+        </w:rPr>
+        <w:t xml:space="preserve"> as sql</w:t>
+      </w:r>
+    </w:p>
+    <w:p>
+      <w:pPr>
+        <w:rPr>
+          <w:rFonts w:ascii="Times New Roman" w:hAnsi="Times New Roman" w:cs="Times New Roman"/>
+          <w:sz w:val="24"/>
+          <w:szCs w:val="24"/>
+        </w:rPr>
+      </w:pPr>
+    </w:p>
+    <w:p>
+      <w:pPr>
+        <w:rPr>
+          <w:rFonts w:ascii="Times New Roman" w:hAnsi="Times New Roman" w:cs="Times New Roman"/>
+          <w:sz w:val="24"/>
+          <w:szCs w:val="24"/>
+        </w:rPr>
+      </w:pPr>
+      <w:r>
+        <w:rPr>
+          <w:rFonts w:ascii="Times New Roman" w:hAnsi="Times New Roman" w:cs="Times New Roman"/>
+          <w:sz w:val="24"/>
+          <w:szCs w:val="24"/>
+        </w:rPr>
+        <w:t xml:space="preserve">db = </w:t>
+      </w:r>
+      <w:proofErr w:type="gramStart"/>
+      <w:r>
+        <w:rPr>
+          <w:rFonts w:ascii="Times New Roman" w:hAnsi="Times New Roman" w:cs="Times New Roman"/>
+          <w:sz w:val="24"/>
+          <w:szCs w:val="24"/>
+        </w:rPr>
+        <w:t>sql.connect</w:t>
+      </w:r>
+      <w:proofErr w:type="gramEnd"/>
+      <w:r>
+        <w:rPr>
+          <w:rFonts w:ascii="Times New Roman" w:hAnsi="Times New Roman" w:cs="Times New Roman"/>
+          <w:sz w:val="24"/>
+          <w:szCs w:val="24"/>
+        </w:rPr>
+        <w:t>(host="localhost", user="root", password="00b", database="amrith")</w:t>
+      </w:r>
+    </w:p>
+    <w:p>
+      <w:pPr>
+        <w:rPr>
+          <w:rFonts w:ascii="Times New Roman" w:hAnsi="Times New Roman" w:cs="Times New Roman"/>
+          <w:sz w:val="24"/>
+          <w:szCs w:val="24"/>
+        </w:rPr>
+      </w:pPr>
+      <w:r>
+        <w:rPr>
+          <w:rFonts w:ascii="Times New Roman" w:hAnsi="Times New Roman" w:cs="Times New Roman"/>
+          <w:sz w:val="24"/>
+          <w:szCs w:val="24"/>
+        </w:rPr>
+        <w:t xml:space="preserve">cursor = </w:t>
+      </w:r>
+      <w:proofErr w:type="gramStart"/>
+      <w:r>
+        <w:rPr>
+          <w:rFonts w:ascii="Times New Roman" w:hAnsi="Times New Roman" w:cs="Times New Roman"/>
+          <w:sz w:val="24"/>
+          <w:szCs w:val="24"/>
+        </w:rPr>
+        <w:t>db.cursor</w:t>
+      </w:r>
+      <w:proofErr w:type="gramEnd"/>
+      <w:r>
+        <w:rPr>
+          <w:rFonts w:ascii="Times New Roman" w:hAnsi="Times New Roman" w:cs="Times New Roman"/>
+          <w:sz w:val="24"/>
+          <w:szCs w:val="24"/>
+        </w:rPr>
+        <w:t>()</w:t>
+      </w:r>
+    </w:p>
+    <w:p>
+      <w:pPr>
+        <w:rPr>
+          <w:rFonts w:ascii="Times New Roman" w:hAnsi="Times New Roman" w:cs="Times New Roman"/>
+          <w:sz w:val="24"/>
+          <w:szCs w:val="24"/>
+        </w:rPr>
+      </w:pPr>
+      <w:proofErr w:type="gramStart"/>
+      <w:r>
+        <w:rPr>
+          <w:rFonts w:ascii="Times New Roman" w:hAnsi="Times New Roman" w:cs="Times New Roman"/>
+          <w:sz w:val="24"/>
+          <w:szCs w:val="24"/>
+        </w:rPr>
+        <w:t>db.autocommit</w:t>
+      </w:r>
+      <w:proofErr w:type="gramEnd"/>
+      <w:r>
+        <w:rPr>
+          <w:rFonts w:ascii="Times New Roman" w:hAnsi="Times New Roman" w:cs="Times New Roman"/>
+          <w:sz w:val="24"/>
+          <w:szCs w:val="24"/>
+        </w:rPr>
+        <w:t xml:space="preserve"> = True</w:t>
+      </w:r>
+    </w:p>
+    <w:p>
+      <w:pPr>
+        <w:rPr>
+          <w:rFonts w:ascii="Times New Roman" w:hAnsi="Times New Roman" w:cs="Times New Roman"/>
+          <w:sz w:val="24"/>
+          <w:szCs w:val="24"/>
+        </w:rPr>
+      </w:pPr>
+    </w:p>
+    <w:p>
+      <w:pPr>
+        <w:rPr>
+          <w:rFonts w:ascii="Times New Roman" w:hAnsi="Times New Roman" w:cs="Times New Roman"/>
+          <w:sz w:val="24"/>
+          <w:szCs w:val="24"/>
+        </w:rPr>
+      </w:pPr>
+      <w:proofErr w:type="gramStart"/>
+      <w:r>
+        <w:rPr>
+          <w:rFonts w:ascii="Times New Roman" w:hAnsi="Times New Roman" w:cs="Times New Roman"/>
+          <w:sz w:val="24"/>
+          <w:szCs w:val="24"/>
+        </w:rPr>
+        <w:t>print(</w:t>
+      </w:r>
+      <w:proofErr w:type="gramEnd"/>
+      <w:r>
+        <w:rPr>
+          <w:rFonts w:ascii="Times New Roman" w:hAnsi="Times New Roman" w:cs="Times New Roman"/>
+          <w:sz w:val="24"/>
+          <w:szCs w:val="24"/>
+        </w:rPr>
+        <w:t>'What would you like to do?\n1.Add Employee details\n2.Update employee designation and salary\n3.Remove Employee details\n4.View Employee details\n5.Check for a specific employee')</w:t>
+      </w:r>
+    </w:p>
+    <w:p>
+      <w:pPr>
+        <w:rPr>
+          <w:rFonts w:ascii="Times New Roman" w:hAnsi="Times New Roman" w:cs="Times New Roman"/>
+          <w:sz w:val="24"/>
+          <w:szCs w:val="24"/>
+        </w:rPr>
+      </w:pPr>
+    </w:p>
+    <w:p>
+      <w:pPr>
+        <w:rPr>
+          <w:rFonts w:ascii="Times New Roman" w:hAnsi="Times New Roman" w:cs="Times New Roman"/>
+          <w:sz w:val="24"/>
+          <w:szCs w:val="24"/>
+        </w:rPr>
+      </w:pPr>
+      <w:r>
+        <w:rPr>
+          <w:rFonts w:ascii="Times New Roman" w:hAnsi="Times New Roman" w:cs="Times New Roman"/>
+          <w:sz w:val="24"/>
+          <w:szCs w:val="24"/>
+        </w:rPr>
+        <w:t xml:space="preserve">choice = </w:t>
+      </w:r>
+      <w:proofErr w:type="gramStart"/>
+      <w:r>
+        <w:rPr>
+          <w:rFonts w:ascii="Times New Roman" w:hAnsi="Times New Roman" w:cs="Times New Roman"/>
+          <w:sz w:val="24"/>
+          <w:szCs w:val="24"/>
+        </w:rPr>
+        <w:t>int(</w:t>
+      </w:r>
+      <w:proofErr w:type="gramEnd"/>
+      <w:r>
+        <w:rPr>
+          <w:rFonts w:ascii="Times New Roman" w:hAnsi="Times New Roman" w:cs="Times New Roman"/>
+          <w:sz w:val="24"/>
+          <w:szCs w:val="24"/>
+        </w:rPr>
+        <w:t>input('Enter your choice: '))</w:t>
       </w:r>
     </w:p>
     <w:p>
@@ -381,58 +461,130 @@
           <w:sz w:val="24"/>
           <w:szCs w:val="24"/>
         </w:rPr>
-        <w:t xml:space="preserve">    empcode = int(input('Enter empcode: '))</w:t>
-      </w:r>
-    </w:p>
-    <w:p>
-      <w:pPr>
-        <w:rPr>
-          <w:rFonts w:ascii="Times New Roman" w:hAnsi="Times New Roman" w:cs="Times New Roman"/>
-          <w:sz w:val="24"/>
-          <w:szCs w:val="24"/>
-        </w:rPr>
-      </w:pPr>
-      <w:r>
-        <w:rPr>
-          <w:rFonts w:ascii="Times New Roman" w:hAnsi="Times New Roman" w:cs="Times New Roman"/>
-          <w:sz w:val="24"/>
-          <w:szCs w:val="24"/>
-        </w:rPr>
-        <w:t xml:space="preserve">    empname= input('Enter empname: ')</w:t>
-      </w:r>
-    </w:p>
-    <w:p>
-      <w:pPr>
-        <w:rPr>
-          <w:rFonts w:ascii="Times New Roman" w:hAnsi="Times New Roman" w:cs="Times New Roman"/>
-          <w:sz w:val="24"/>
-          <w:szCs w:val="24"/>
-        </w:rPr>
-      </w:pPr>
-      <w:r>
-        <w:rPr>
-          <w:rFonts w:ascii="Times New Roman" w:hAnsi="Times New Roman" w:cs="Times New Roman"/>
-          <w:sz w:val="24"/>
-          <w:szCs w:val="24"/>
-        </w:rPr>
-        <w:t xml:space="preserve">    designation = input('Enter designation: ')</w:t>
-      </w:r>
-    </w:p>
-    <w:p>
-      <w:pPr>
-        <w:rPr>
-          <w:rFonts w:ascii="Times New Roman" w:hAnsi="Times New Roman" w:cs="Times New Roman"/>
-          <w:sz w:val="24"/>
-          <w:szCs w:val="24"/>
-        </w:rPr>
-      </w:pPr>
-      <w:r>
-        <w:rPr>
-          <w:rFonts w:ascii="Times New Roman" w:hAnsi="Times New Roman" w:cs="Times New Roman"/>
-          <w:sz w:val="24"/>
-          <w:szCs w:val="24"/>
-        </w:rPr>
-        <w:t xml:space="preserve">    dept = input('Enter department: ')</w:t>
+        <w:t xml:space="preserve">    empcode = </w:t>
+      </w:r>
+      <w:proofErr w:type="gramStart"/>
+      <w:r>
+        <w:rPr>
+          <w:rFonts w:ascii="Times New Roman" w:hAnsi="Times New Roman" w:cs="Times New Roman"/>
+          <w:sz w:val="24"/>
+          <w:szCs w:val="24"/>
+        </w:rPr>
+        <w:t>int(</w:t>
+      </w:r>
+      <w:proofErr w:type="gramEnd"/>
+      <w:r>
+        <w:rPr>
+          <w:rFonts w:ascii="Times New Roman" w:hAnsi="Times New Roman" w:cs="Times New Roman"/>
+          <w:sz w:val="24"/>
+          <w:szCs w:val="24"/>
+        </w:rPr>
+        <w:t>input('Enter empcode: '))</w:t>
+      </w:r>
+    </w:p>
+    <w:p>
+      <w:pPr>
+        <w:rPr>
+          <w:rFonts w:ascii="Times New Roman" w:hAnsi="Times New Roman" w:cs="Times New Roman"/>
+          <w:sz w:val="24"/>
+          <w:szCs w:val="24"/>
+        </w:rPr>
+      </w:pPr>
+      <w:r>
+        <w:rPr>
+          <w:rFonts w:ascii="Times New Roman" w:hAnsi="Times New Roman" w:cs="Times New Roman"/>
+          <w:sz w:val="24"/>
+          <w:szCs w:val="24"/>
+        </w:rPr>
+        <w:t xml:space="preserve">    empname= </w:t>
+      </w:r>
+      <w:proofErr w:type="gramStart"/>
+      <w:r>
+        <w:rPr>
+          <w:rFonts w:ascii="Times New Roman" w:hAnsi="Times New Roman" w:cs="Times New Roman"/>
+          <w:sz w:val="24"/>
+          <w:szCs w:val="24"/>
+        </w:rPr>
+        <w:t>input(</w:t>
+      </w:r>
+      <w:proofErr w:type="gramEnd"/>
+      <w:r>
+        <w:rPr>
+          <w:rFonts w:ascii="Times New Roman" w:hAnsi="Times New Roman" w:cs="Times New Roman"/>
+          <w:sz w:val="24"/>
+          <w:szCs w:val="24"/>
+        </w:rPr>
+        <w:t>'Enter empname: ')</w:t>
+      </w:r>
+    </w:p>
+    <w:p>
+      <w:pPr>
+        <w:rPr>
+          <w:rFonts w:ascii="Times New Roman" w:hAnsi="Times New Roman" w:cs="Times New Roman"/>
+          <w:sz w:val="24"/>
+          <w:szCs w:val="24"/>
+        </w:rPr>
+      </w:pPr>
+      <w:r>
+        <w:rPr>
+          <w:rFonts w:ascii="Times New Roman" w:hAnsi="Times New Roman" w:cs="Times New Roman"/>
+          <w:sz w:val="24"/>
+          <w:szCs w:val="24"/>
+        </w:rPr>
+        <w:t xml:space="preserve">    designation = </w:t>
+      </w:r>
+      <w:proofErr w:type="gramStart"/>
+      <w:r>
+        <w:rPr>
+          <w:rFonts w:ascii="Times New Roman" w:hAnsi="Times New Roman" w:cs="Times New Roman"/>
+          <w:sz w:val="24"/>
+          <w:szCs w:val="24"/>
+        </w:rPr>
+        <w:t>input(</w:t>
+      </w:r>
+      <w:proofErr w:type="gramEnd"/>
+      <w:r>
+        <w:rPr>
+          <w:rFonts w:ascii="Times New Roman" w:hAnsi="Times New Roman" w:cs="Times New Roman"/>
+          <w:sz w:val="24"/>
+          <w:szCs w:val="24"/>
+        </w:rPr>
+        <w:t>'Enter designation: ')</w:t>
+      </w:r>
+    </w:p>
+    <w:p>
+      <w:pPr>
+        <w:rPr>
+          <w:rFonts w:ascii="Times New Roman" w:hAnsi="Times New Roman" w:cs="Times New Roman"/>
+          <w:sz w:val="24"/>
+          <w:szCs w:val="24"/>
+        </w:rPr>
+      </w:pPr>
+      <w:r>
+        <w:rPr>
+          <w:rFonts w:ascii="Times New Roman" w:hAnsi="Times New Roman" w:cs="Times New Roman"/>
+          <w:sz w:val="24"/>
+          <w:szCs w:val="24"/>
+        </w:rPr>
+        <w:t xml:space="preserve">    dept = </w:t>
+      </w:r>
+      <w:proofErr w:type="gramStart"/>
+      <w:r>
+        <w:rPr>
+          <w:rFonts w:ascii="Times New Roman" w:hAnsi="Times New Roman" w:cs="Times New Roman"/>
+          <w:sz w:val="24"/>
+          <w:szCs w:val="24"/>
+        </w:rPr>
+        <w:t>input(</w:t>
+      </w:r>
+      <w:proofErr w:type="gramEnd"/>
+      <w:r>
+        <w:rPr>
+          <w:rFonts w:ascii="Times New Roman" w:hAnsi="Times New Roman" w:cs="Times New Roman"/>
+          <w:sz w:val="24"/>
+          <w:szCs w:val="24"/>
+        </w:rPr>
+        <w:t>'Enter department: ')</w:t>
       </w:r>
     </w:p>
     <w:p>
@@ -450,41 +602,95 @@
           <w:szCs w:val="24"/>
         </w:rPr>
         <w:lastRenderedPageBreak/>
-        <w:t xml:space="preserve">    salary = int(input('Enter salary: '))</w:t>
-      </w:r>
-    </w:p>
-    <w:p>
-      <w:pPr>
-        <w:rPr>
-          <w:rFonts w:ascii="Times New Roman" w:hAnsi="Times New Roman" w:cs="Times New Roman"/>
-          <w:sz w:val="24"/>
-          <w:szCs w:val="24"/>
-        </w:rPr>
-      </w:pPr>
-      <w:r>
-        <w:rPr>
-          <w:rFonts w:ascii="Times New Roman" w:hAnsi="Times New Roman" w:cs="Times New Roman"/>
-          <w:sz w:val="24"/>
-          <w:szCs w:val="24"/>
-        </w:rPr>
-        <w:t xml:space="preserve">    cursor.execute(f"INSERT INTO employee VALUES('{empcode}', '{empname}', '{dept}','{designation}', '{salary}')")</w:t>
-      </w:r>
-    </w:p>
-    <w:p>
-      <w:pPr>
-        <w:rPr>
-          <w:rFonts w:ascii="Times New Roman" w:hAnsi="Times New Roman" w:cs="Times New Roman"/>
-          <w:sz w:val="24"/>
-          <w:szCs w:val="24"/>
-        </w:rPr>
-      </w:pPr>
-      <w:r>
-        <w:rPr>
-          <w:rFonts w:ascii="Times New Roman" w:hAnsi="Times New Roman" w:cs="Times New Roman"/>
-          <w:sz w:val="24"/>
-          <w:szCs w:val="24"/>
-        </w:rPr>
-        <w:t xml:space="preserve">    print('Employee details added successfully')</w:t>
+        <w:t xml:space="preserve">    salary = </w:t>
+      </w:r>
+      <w:proofErr w:type="gramStart"/>
+      <w:r>
+        <w:rPr>
+          <w:rFonts w:ascii="Times New Roman" w:hAnsi="Times New Roman" w:cs="Times New Roman"/>
+          <w:sz w:val="24"/>
+          <w:szCs w:val="24"/>
+        </w:rPr>
+        <w:t>int(</w:t>
+      </w:r>
+      <w:proofErr w:type="gramEnd"/>
+      <w:r>
+        <w:rPr>
+          <w:rFonts w:ascii="Times New Roman" w:hAnsi="Times New Roman" w:cs="Times New Roman"/>
+          <w:sz w:val="24"/>
+          <w:szCs w:val="24"/>
+        </w:rPr>
+        <w:t>input('Enter salary: '))</w:t>
+      </w:r>
+    </w:p>
+    <w:p>
+      <w:pPr>
+        <w:rPr>
+          <w:rFonts w:ascii="Times New Roman" w:hAnsi="Times New Roman" w:cs="Times New Roman"/>
+          <w:sz w:val="24"/>
+          <w:szCs w:val="24"/>
+        </w:rPr>
+      </w:pPr>
+      <w:r>
+        <w:rPr>
+          <w:rFonts w:ascii="Times New Roman" w:hAnsi="Times New Roman" w:cs="Times New Roman"/>
+          <w:sz w:val="24"/>
+          <w:szCs w:val="24"/>
+        </w:rPr>
+        <w:t xml:space="preserve">    </w:t>
+      </w:r>
+      <w:proofErr w:type="gramStart"/>
+      <w:r>
+        <w:rPr>
+          <w:rFonts w:ascii="Times New Roman" w:hAnsi="Times New Roman" w:cs="Times New Roman"/>
+          <w:sz w:val="24"/>
+          <w:szCs w:val="24"/>
+        </w:rPr>
+        <w:t>cursor.execute</w:t>
+      </w:r>
+      <w:proofErr w:type="gramEnd"/>
+      <w:r>
+        <w:rPr>
+          <w:rFonts w:ascii="Times New Roman" w:hAnsi="Times New Roman" w:cs="Times New Roman"/>
+          <w:sz w:val="24"/>
+          <w:szCs w:val="24"/>
+        </w:rPr>
+        <w:t>(f"INSERT INTO employee VALUES('{empcode}', '{empname}', '{dept}','{designation}', '{salary}')")</w:t>
+      </w:r>
+    </w:p>
+    <w:p>
+      <w:pPr>
+        <w:rPr>
+          <w:rFonts w:ascii="Times New Roman" w:hAnsi="Times New Roman" w:cs="Times New Roman"/>
+          <w:sz w:val="24"/>
+          <w:szCs w:val="24"/>
+        </w:rPr>
+      </w:pPr>
+      <w:r>
+        <w:rPr>
+          <w:rFonts w:ascii="Times New Roman" w:hAnsi="Times New Roman" w:cs="Times New Roman"/>
+          <w:sz w:val="24"/>
+          <w:szCs w:val="24"/>
+        </w:rPr>
+        <w:t xml:space="preserve">    </w:t>
+      </w:r>
+      <w:proofErr w:type="gramStart"/>
+      <w:r>
+        <w:rPr>
+          <w:rFonts w:ascii="Times New Roman" w:hAnsi="Times New Roman" w:cs="Times New Roman"/>
+          <w:sz w:val="24"/>
+          <w:szCs w:val="24"/>
+        </w:rPr>
+        <w:t>print(</w:t>
+      </w:r>
+      <w:proofErr w:type="gramEnd"/>
+      <w:r>
+        <w:rPr>
+          <w:rFonts w:ascii="Times New Roman" w:hAnsi="Times New Roman" w:cs="Times New Roman"/>
+          <w:sz w:val="24"/>
+          <w:szCs w:val="24"/>
+        </w:rPr>
+        <w:t>'Employee details added successfully')</w:t>
       </w:r>
     </w:p>
     <w:p>
@@ -527,75 +733,165 @@
           <w:sz w:val="24"/>
           <w:szCs w:val="24"/>
         </w:rPr>
-        <w:t xml:space="preserve">    empcode = int(input('Enter empcode: '))</w:t>
-      </w:r>
-    </w:p>
-    <w:p>
-      <w:pPr>
-        <w:rPr>
-          <w:rFonts w:ascii="Times New Roman" w:hAnsi="Times New Roman" w:cs="Times New Roman"/>
-          <w:sz w:val="24"/>
-          <w:szCs w:val="24"/>
-        </w:rPr>
-      </w:pPr>
-      <w:r>
-        <w:rPr>
-          <w:rFonts w:ascii="Times New Roman" w:hAnsi="Times New Roman" w:cs="Times New Roman"/>
-          <w:sz w:val="24"/>
-          <w:szCs w:val="24"/>
-        </w:rPr>
-        <w:t xml:space="preserve">    designation = input('Enter designation: ')</w:t>
-      </w:r>
-    </w:p>
-    <w:p>
-      <w:pPr>
-        <w:rPr>
-          <w:rFonts w:ascii="Times New Roman" w:hAnsi="Times New Roman" w:cs="Times New Roman"/>
-          <w:sz w:val="24"/>
-          <w:szCs w:val="24"/>
-        </w:rPr>
-      </w:pPr>
-      <w:r>
-        <w:rPr>
-          <w:rFonts w:ascii="Times New Roman" w:hAnsi="Times New Roman" w:cs="Times New Roman"/>
-          <w:sz w:val="24"/>
-          <w:szCs w:val="24"/>
-        </w:rPr>
-        <w:t xml:space="preserve">    salary = int(input('Enter salary: '))</w:t>
-      </w:r>
-    </w:p>
-    <w:p>
-      <w:pPr>
-        <w:rPr>
-          <w:rFonts w:ascii="Times New Roman" w:hAnsi="Times New Roman" w:cs="Times New Roman"/>
-          <w:sz w:val="24"/>
-          <w:szCs w:val="24"/>
-        </w:rPr>
-      </w:pPr>
-      <w:r>
-        <w:rPr>
-          <w:rFonts w:ascii="Times New Roman" w:hAnsi="Times New Roman" w:cs="Times New Roman"/>
-          <w:sz w:val="24"/>
-          <w:szCs w:val="24"/>
-        </w:rPr>
-        <w:t xml:space="preserve">    cursor.execute(f"UPDATE employee SET designation= '{designation}', salary= {salary} WHERE empcode = '{empcode}'")</w:t>
-      </w:r>
-    </w:p>
-    <w:p>
-      <w:pPr>
-        <w:rPr>
-          <w:rFonts w:ascii="Times New Roman" w:hAnsi="Times New Roman" w:cs="Times New Roman"/>
-          <w:sz w:val="24"/>
-          <w:szCs w:val="24"/>
-        </w:rPr>
-      </w:pPr>
-      <w:r>
-        <w:rPr>
-          <w:rFonts w:ascii="Times New Roman" w:hAnsi="Times New Roman" w:cs="Times New Roman"/>
-          <w:sz w:val="24"/>
-          <w:szCs w:val="24"/>
-        </w:rPr>
-        <w:t xml:space="preserve">    print('Employee details updated successfully')</w:t>
+        <w:t xml:space="preserve">    empcode = </w:t>
+      </w:r>
+      <w:proofErr w:type="gramStart"/>
+      <w:r>
+        <w:rPr>
+          <w:rFonts w:ascii="Times New Roman" w:hAnsi="Times New Roman" w:cs="Times New Roman"/>
+          <w:sz w:val="24"/>
+          <w:szCs w:val="24"/>
+        </w:rPr>
+        <w:t>int(</w:t>
+      </w:r>
+      <w:proofErr w:type="gramEnd"/>
+      <w:r>
+        <w:rPr>
+          <w:rFonts w:ascii="Times New Roman" w:hAnsi="Times New Roman" w:cs="Times New Roman"/>
+          <w:sz w:val="24"/>
+          <w:szCs w:val="24"/>
+        </w:rPr>
+        <w:t>input('Enter empcode: '))</w:t>
+      </w:r>
+    </w:p>
+    <w:p>
+      <w:pPr>
+        <w:rPr>
+          <w:rFonts w:ascii="Times New Roman" w:hAnsi="Times New Roman" w:cs="Times New Roman"/>
+          <w:sz w:val="24"/>
+          <w:szCs w:val="24"/>
+        </w:rPr>
+      </w:pPr>
+      <w:r>
+        <w:rPr>
+          <w:rFonts w:ascii="Times New Roman" w:hAnsi="Times New Roman" w:cs="Times New Roman"/>
+          <w:sz w:val="24"/>
+          <w:szCs w:val="24"/>
+        </w:rPr>
+        <w:t xml:space="preserve">    designation = </w:t>
+      </w:r>
+      <w:proofErr w:type="gramStart"/>
+      <w:r>
+        <w:rPr>
+          <w:rFonts w:ascii="Times New Roman" w:hAnsi="Times New Roman" w:cs="Times New Roman"/>
+          <w:sz w:val="24"/>
+          <w:szCs w:val="24"/>
+        </w:rPr>
+        <w:t>input(</w:t>
+      </w:r>
+      <w:proofErr w:type="gramEnd"/>
+      <w:r>
+        <w:rPr>
+          <w:rFonts w:ascii="Times New Roman" w:hAnsi="Times New Roman" w:cs="Times New Roman"/>
+          <w:sz w:val="24"/>
+          <w:szCs w:val="24"/>
+        </w:rPr>
+        <w:t>'Enter designation: ')</w:t>
+      </w:r>
+    </w:p>
+    <w:p>
+      <w:pPr>
+        <w:rPr>
+          <w:rFonts w:ascii="Times New Roman" w:hAnsi="Times New Roman" w:cs="Times New Roman"/>
+          <w:sz w:val="24"/>
+          <w:szCs w:val="24"/>
+        </w:rPr>
+      </w:pPr>
+      <w:r>
+        <w:rPr>
+          <w:rFonts w:ascii="Times New Roman" w:hAnsi="Times New Roman" w:cs="Times New Roman"/>
+          <w:sz w:val="24"/>
+          <w:szCs w:val="24"/>
+        </w:rPr>
+        <w:t xml:space="preserve">    salary = </w:t>
+      </w:r>
+      <w:proofErr w:type="gramStart"/>
+      <w:r>
+        <w:rPr>
+          <w:rFonts w:ascii="Times New Roman" w:hAnsi="Times New Roman" w:cs="Times New Roman"/>
+          <w:sz w:val="24"/>
+          <w:szCs w:val="24"/>
+        </w:rPr>
+        <w:t>int(</w:t>
+      </w:r>
+      <w:proofErr w:type="gramEnd"/>
+      <w:r>
+        <w:rPr>
+          <w:rFonts w:ascii="Times New Roman" w:hAnsi="Times New Roman" w:cs="Times New Roman"/>
+          <w:sz w:val="24"/>
+          <w:szCs w:val="24"/>
+        </w:rPr>
+        <w:t>input('Enter salary: '))</w:t>
+      </w:r>
+    </w:p>
+    <w:p>
+      <w:pPr>
+        <w:rPr>
+          <w:rFonts w:ascii="Times New Roman" w:hAnsi="Times New Roman" w:cs="Times New Roman"/>
+          <w:sz w:val="24"/>
+          <w:szCs w:val="24"/>
+        </w:rPr>
+      </w:pPr>
+      <w:r>
+        <w:rPr>
+          <w:rFonts w:ascii="Times New Roman" w:hAnsi="Times New Roman" w:cs="Times New Roman"/>
+          <w:sz w:val="24"/>
+          <w:szCs w:val="24"/>
+        </w:rPr>
+        <w:t xml:space="preserve">    </w:t>
+      </w:r>
+      <w:proofErr w:type="gramStart"/>
+      <w:r>
+        <w:rPr>
+          <w:rFonts w:ascii="Times New Roman" w:hAnsi="Times New Roman" w:cs="Times New Roman"/>
+          <w:sz w:val="24"/>
+          <w:szCs w:val="24"/>
+        </w:rPr>
+        <w:t>cursor.execute</w:t>
+      </w:r>
+      <w:proofErr w:type="gramEnd"/>
+      <w:r>
+        <w:rPr>
+          <w:rFonts w:ascii="Times New Roman" w:hAnsi="Times New Roman" w:cs="Times New Roman"/>
+          <w:sz w:val="24"/>
+          <w:szCs w:val="24"/>
+        </w:rPr>
+        <w:t>(f"UPDATE employee SET designation= '{designation}', salary= {salary} WHERE empcode = '{empcode}'")</w:t>
+      </w:r>
+    </w:p>
+    <w:p>
+      <w:pPr>
+        <w:rPr>
+          <w:rFonts w:ascii="Times New Roman" w:hAnsi="Times New Roman" w:cs="Times New Roman"/>
+          <w:sz w:val="24"/>
+          <w:szCs w:val="24"/>
+        </w:rPr>
+      </w:pPr>
+      <w:r>
+        <w:rPr>
+          <w:rFonts w:ascii="Times New Roman" w:hAnsi="Times New Roman" w:cs="Times New Roman"/>
+          <w:sz w:val="24"/>
+          <w:szCs w:val="24"/>
+        </w:rPr>
+        <w:t xml:space="preserve">    </w:t>
+      </w:r>
+      <w:proofErr w:type="gramStart"/>
+      <w:r>
+        <w:rPr>
+          <w:rFonts w:ascii="Times New Roman" w:hAnsi="Times New Roman" w:cs="Times New Roman"/>
+          <w:sz w:val="24"/>
+          <w:szCs w:val="24"/>
+        </w:rPr>
+        <w:t>print(</w:t>
+      </w:r>
+      <w:proofErr w:type="gramEnd"/>
+      <w:r>
+        <w:rPr>
+          <w:rFonts w:ascii="Times New Roman" w:hAnsi="Times New Roman" w:cs="Times New Roman"/>
+          <w:sz w:val="24"/>
+          <w:szCs w:val="24"/>
+        </w:rPr>
+        <w:t>'Employee details updated successfully')</w:t>
       </w:r>
     </w:p>
     <w:p>
@@ -638,41 +934,95 @@
           <w:sz w:val="24"/>
           <w:szCs w:val="24"/>
         </w:rPr>
-        <w:t xml:space="preserve">    empcode = int(input('Enter empcode: '))</w:t>
-      </w:r>
-    </w:p>
-    <w:p>
-      <w:pPr>
-        <w:rPr>
-          <w:rFonts w:ascii="Times New Roman" w:hAnsi="Times New Roman" w:cs="Times New Roman"/>
-          <w:sz w:val="24"/>
-          <w:szCs w:val="24"/>
-        </w:rPr>
-      </w:pPr>
-      <w:r>
-        <w:rPr>
-          <w:rFonts w:ascii="Times New Roman" w:hAnsi="Times New Roman" w:cs="Times New Roman"/>
-          <w:sz w:val="24"/>
-          <w:szCs w:val="24"/>
-        </w:rPr>
-        <w:t xml:space="preserve">    cursor.execute(f"DELETE FROM employee WHERE empcode = '{empcode}'")</w:t>
-      </w:r>
-    </w:p>
-    <w:p>
-      <w:pPr>
-        <w:rPr>
-          <w:rFonts w:ascii="Times New Roman" w:hAnsi="Times New Roman" w:cs="Times New Roman"/>
-          <w:sz w:val="24"/>
-          <w:szCs w:val="24"/>
-        </w:rPr>
-      </w:pPr>
-      <w:r>
-        <w:rPr>
-          <w:rFonts w:ascii="Times New Roman" w:hAnsi="Times New Roman" w:cs="Times New Roman"/>
-          <w:sz w:val="24"/>
-          <w:szCs w:val="24"/>
-        </w:rPr>
-        <w:t xml:space="preserve">    print('Employee details removed successfully')</w:t>
+        <w:t xml:space="preserve">    empcode = </w:t>
+      </w:r>
+      <w:proofErr w:type="gramStart"/>
+      <w:r>
+        <w:rPr>
+          <w:rFonts w:ascii="Times New Roman" w:hAnsi="Times New Roman" w:cs="Times New Roman"/>
+          <w:sz w:val="24"/>
+          <w:szCs w:val="24"/>
+        </w:rPr>
+        <w:t>int(</w:t>
+      </w:r>
+      <w:proofErr w:type="gramEnd"/>
+      <w:r>
+        <w:rPr>
+          <w:rFonts w:ascii="Times New Roman" w:hAnsi="Times New Roman" w:cs="Times New Roman"/>
+          <w:sz w:val="24"/>
+          <w:szCs w:val="24"/>
+        </w:rPr>
+        <w:t>input('Enter empcode: '))</w:t>
+      </w:r>
+    </w:p>
+    <w:p>
+      <w:pPr>
+        <w:rPr>
+          <w:rFonts w:ascii="Times New Roman" w:hAnsi="Times New Roman" w:cs="Times New Roman"/>
+          <w:sz w:val="24"/>
+          <w:szCs w:val="24"/>
+        </w:rPr>
+      </w:pPr>
+      <w:r>
+        <w:rPr>
+          <w:rFonts w:ascii="Times New Roman" w:hAnsi="Times New Roman" w:cs="Times New Roman"/>
+          <w:sz w:val="24"/>
+          <w:szCs w:val="24"/>
+        </w:rPr>
+        <w:t xml:space="preserve">    </w:t>
+      </w:r>
+      <w:proofErr w:type="gramStart"/>
+      <w:r>
+        <w:rPr>
+          <w:rFonts w:ascii="Times New Roman" w:hAnsi="Times New Roman" w:cs="Times New Roman"/>
+          <w:sz w:val="24"/>
+          <w:szCs w:val="24"/>
+        </w:rPr>
+        <w:t>cursor.execute</w:t>
+      </w:r>
+      <w:proofErr w:type="gramEnd"/>
+      <w:r>
+        <w:rPr>
+          <w:rFonts w:ascii="Times New Roman" w:hAnsi="Times New Roman" w:cs="Times New Roman"/>
+          <w:sz w:val="24"/>
+          <w:szCs w:val="24"/>
+        </w:rPr>
+        <w:t>(f"DELETE FROM employee WHERE empcode = '{empcode}'")</w:t>
+      </w:r>
+    </w:p>
+    <w:p>
+      <w:pPr>
+        <w:rPr>
+          <w:rFonts w:ascii="Times New Roman" w:hAnsi="Times New Roman" w:cs="Times New Roman"/>
+          <w:sz w:val="24"/>
+          <w:szCs w:val="24"/>
+        </w:rPr>
+      </w:pPr>
+      <w:r>
+        <w:rPr>
+          <w:rFonts w:ascii="Times New Roman" w:hAnsi="Times New Roman" w:cs="Times New Roman"/>
+          <w:sz w:val="24"/>
+          <w:szCs w:val="24"/>
+        </w:rPr>
+        <w:t xml:space="preserve">    </w:t>
+      </w:r>
+      <w:proofErr w:type="gramStart"/>
+      <w:r>
+        <w:rPr>
+          <w:rFonts w:ascii="Times New Roman" w:hAnsi="Times New Roman" w:cs="Times New Roman"/>
+          <w:sz w:val="24"/>
+          <w:szCs w:val="24"/>
+        </w:rPr>
+        <w:t>print(</w:t>
+      </w:r>
+      <w:proofErr w:type="gramEnd"/>
+      <w:r>
+        <w:rPr>
+          <w:rFonts w:ascii="Times New Roman" w:hAnsi="Times New Roman" w:cs="Times New Roman"/>
+          <w:sz w:val="24"/>
+          <w:szCs w:val="24"/>
+        </w:rPr>
+        <w:t>'Employee details removed successfully')</w:t>
       </w:r>
     </w:p>
     <w:p>
@@ -715,24 +1065,60 @@
           <w:sz w:val="24"/>
           <w:szCs w:val="24"/>
         </w:rPr>
-        <w:t xml:space="preserve">    cursor.execute('SELECT * FROM employee')</w:t>
-      </w:r>
-    </w:p>
-    <w:p>
-      <w:pPr>
-        <w:rPr>
-          <w:rFonts w:ascii="Times New Roman" w:hAnsi="Times New Roman" w:cs="Times New Roman"/>
-          <w:sz w:val="24"/>
-          <w:szCs w:val="24"/>
-        </w:rPr>
-      </w:pPr>
-      <w:r>
-        <w:rPr>
-          <w:rFonts w:ascii="Times New Roman" w:hAnsi="Times New Roman" w:cs="Times New Roman"/>
-          <w:sz w:val="24"/>
-          <w:szCs w:val="24"/>
-        </w:rPr>
-        <w:t xml:space="preserve">    for i in cursor.fetchall():</w:t>
+        <w:t xml:space="preserve">    </w:t>
+      </w:r>
+      <w:proofErr w:type="gramStart"/>
+      <w:r>
+        <w:rPr>
+          <w:rFonts w:ascii="Times New Roman" w:hAnsi="Times New Roman" w:cs="Times New Roman"/>
+          <w:sz w:val="24"/>
+          <w:szCs w:val="24"/>
+        </w:rPr>
+        <w:t>cursor.execute</w:t>
+      </w:r>
+      <w:proofErr w:type="gramEnd"/>
+      <w:r>
+        <w:rPr>
+          <w:rFonts w:ascii="Times New Roman" w:hAnsi="Times New Roman" w:cs="Times New Roman"/>
+          <w:sz w:val="24"/>
+          <w:szCs w:val="24"/>
+        </w:rPr>
+        <w:t>('SELECT * FROM employee')</w:t>
+      </w:r>
+    </w:p>
+    <w:p>
+      <w:pPr>
+        <w:rPr>
+          <w:rFonts w:ascii="Times New Roman" w:hAnsi="Times New Roman" w:cs="Times New Roman"/>
+          <w:sz w:val="24"/>
+          <w:szCs w:val="24"/>
+        </w:rPr>
+      </w:pPr>
+      <w:r>
+        <w:rPr>
+          <w:rFonts w:ascii="Times New Roman" w:hAnsi="Times New Roman" w:cs="Times New Roman"/>
+          <w:sz w:val="24"/>
+          <w:szCs w:val="24"/>
+        </w:rPr>
+        <w:t xml:space="preserve">    for i in </w:t>
+      </w:r>
+      <w:proofErr w:type="gramStart"/>
+      <w:r>
+        <w:rPr>
+          <w:rFonts w:ascii="Times New Roman" w:hAnsi="Times New Roman" w:cs="Times New Roman"/>
+          <w:sz w:val="24"/>
+          <w:szCs w:val="24"/>
+        </w:rPr>
+        <w:t>cursor.fetchall</w:t>
+      </w:r>
+      <w:proofErr w:type="gramEnd"/>
+      <w:r>
+        <w:rPr>
+          <w:rFonts w:ascii="Times New Roman" w:hAnsi="Times New Roman" w:cs="Times New Roman"/>
+          <w:sz w:val="24"/>
+          <w:szCs w:val="24"/>
+        </w:rPr>
+        <w:t>():</w:t>
       </w:r>
     </w:p>
     <w:p>
@@ -792,41 +1178,95 @@
           <w:sz w:val="24"/>
           <w:szCs w:val="24"/>
         </w:rPr>
-        <w:t xml:space="preserve">    empcode = int(input('Enter empcode: '))</w:t>
-      </w:r>
-    </w:p>
-    <w:p>
-      <w:pPr>
-        <w:rPr>
-          <w:rFonts w:ascii="Times New Roman" w:hAnsi="Times New Roman" w:cs="Times New Roman"/>
-          <w:sz w:val="24"/>
-          <w:szCs w:val="24"/>
-        </w:rPr>
-      </w:pPr>
-      <w:r>
-        <w:rPr>
-          <w:rFonts w:ascii="Times New Roman" w:hAnsi="Times New Roman" w:cs="Times New Roman"/>
-          <w:sz w:val="24"/>
-          <w:szCs w:val="24"/>
-        </w:rPr>
-        <w:t xml:space="preserve">    cursor.execute(f"SELECT * FROM employee WHERE empcode = '{empcode}'")</w:t>
-      </w:r>
-    </w:p>
-    <w:p>
-      <w:pPr>
-        <w:rPr>
-          <w:rFonts w:ascii="Times New Roman" w:hAnsi="Times New Roman" w:cs="Times New Roman"/>
-          <w:sz w:val="24"/>
-          <w:szCs w:val="24"/>
-        </w:rPr>
-      </w:pPr>
-      <w:r>
-        <w:rPr>
-          <w:rFonts w:ascii="Times New Roman" w:hAnsi="Times New Roman" w:cs="Times New Roman"/>
-          <w:sz w:val="24"/>
-          <w:szCs w:val="24"/>
-        </w:rPr>
-        <w:t xml:space="preserve">    print(cursor.fetchone())</w:t>
+        <w:t xml:space="preserve">    empcode = </w:t>
+      </w:r>
+      <w:proofErr w:type="gramStart"/>
+      <w:r>
+        <w:rPr>
+          <w:rFonts w:ascii="Times New Roman" w:hAnsi="Times New Roman" w:cs="Times New Roman"/>
+          <w:sz w:val="24"/>
+          <w:szCs w:val="24"/>
+        </w:rPr>
+        <w:t>int(</w:t>
+      </w:r>
+      <w:proofErr w:type="gramEnd"/>
+      <w:r>
+        <w:rPr>
+          <w:rFonts w:ascii="Times New Roman" w:hAnsi="Times New Roman" w:cs="Times New Roman"/>
+          <w:sz w:val="24"/>
+          <w:szCs w:val="24"/>
+        </w:rPr>
+        <w:t>input('Enter empcode: '))</w:t>
+      </w:r>
+    </w:p>
+    <w:p>
+      <w:pPr>
+        <w:rPr>
+          <w:rFonts w:ascii="Times New Roman" w:hAnsi="Times New Roman" w:cs="Times New Roman"/>
+          <w:sz w:val="24"/>
+          <w:szCs w:val="24"/>
+        </w:rPr>
+      </w:pPr>
+      <w:r>
+        <w:rPr>
+          <w:rFonts w:ascii="Times New Roman" w:hAnsi="Times New Roman" w:cs="Times New Roman"/>
+          <w:sz w:val="24"/>
+          <w:szCs w:val="24"/>
+        </w:rPr>
+        <w:t xml:space="preserve">    </w:t>
+      </w:r>
+      <w:proofErr w:type="gramStart"/>
+      <w:r>
+        <w:rPr>
+          <w:rFonts w:ascii="Times New Roman" w:hAnsi="Times New Roman" w:cs="Times New Roman"/>
+          <w:sz w:val="24"/>
+          <w:szCs w:val="24"/>
+        </w:rPr>
+        <w:t>cursor.execute</w:t>
+      </w:r>
+      <w:proofErr w:type="gramEnd"/>
+      <w:r>
+        <w:rPr>
+          <w:rFonts w:ascii="Times New Roman" w:hAnsi="Times New Roman" w:cs="Times New Roman"/>
+          <w:sz w:val="24"/>
+          <w:szCs w:val="24"/>
+        </w:rPr>
+        <w:t>(f"SELECT * FROM employee WHERE empcode = '{empcode}'")</w:t>
+      </w:r>
+    </w:p>
+    <w:p>
+      <w:pPr>
+        <w:rPr>
+          <w:rFonts w:ascii="Times New Roman" w:hAnsi="Times New Roman" w:cs="Times New Roman"/>
+          <w:sz w:val="24"/>
+          <w:szCs w:val="24"/>
+        </w:rPr>
+      </w:pPr>
+      <w:r>
+        <w:rPr>
+          <w:rFonts w:ascii="Times New Roman" w:hAnsi="Times New Roman" w:cs="Times New Roman"/>
+          <w:sz w:val="24"/>
+          <w:szCs w:val="24"/>
+        </w:rPr>
+        <w:t xml:space="preserve">    print(</w:t>
+      </w:r>
+      <w:proofErr w:type="gramStart"/>
+      <w:r>
+        <w:rPr>
+          <w:rFonts w:ascii="Times New Roman" w:hAnsi="Times New Roman" w:cs="Times New Roman"/>
+          <w:sz w:val="24"/>
+          <w:szCs w:val="24"/>
+        </w:rPr>
+        <w:t>cursor.fetchone</w:t>
+      </w:r>
+      <w:proofErr w:type="gramEnd"/>
+      <w:r>
+        <w:rPr>
+          <w:rFonts w:ascii="Times New Roman" w:hAnsi="Times New Roman" w:cs="Times New Roman"/>
+          <w:sz w:val="24"/>
+          <w:szCs w:val="24"/>
+        </w:rPr>
+        <w:t>())</w:t>
       </w:r>
     </w:p>
     <w:p>
@@ -870,7 +1310,25 @@
           <w:szCs w:val="24"/>
         </w:rPr>
         <w:lastRenderedPageBreak/>
-        <w:t xml:space="preserve">    print('Invalid choice')</w:t>
+        <w:t xml:space="preserve">    </w:t>
+      </w:r>
+      <w:proofErr w:type="gramStart"/>
+      <w:r>
+        <w:rPr>
+          <w:rFonts w:ascii="Times New Roman" w:hAnsi="Times New Roman" w:cs="Times New Roman"/>
+          <w:sz w:val="24"/>
+          <w:szCs w:val="24"/>
+        </w:rPr>
+        <w:t>print(</w:t>
+      </w:r>
+      <w:proofErr w:type="gramEnd"/>
+      <w:r>
+        <w:rPr>
+          <w:rFonts w:ascii="Times New Roman" w:hAnsi="Times New Roman" w:cs="Times New Roman"/>
+          <w:sz w:val="24"/>
+          <w:szCs w:val="24"/>
+        </w:rPr>
+        <w:t>'Invalid choice')</w:t>
       </w:r>
     </w:p>
     <w:p>
@@ -2166,6 +2624,7 @@
     <w:lsdException w:name="HTML Sample" w:semiHidden="1" w:unhideWhenUsed="1"/>
     <w:lsdException w:name="HTML Typewriter" w:semiHidden="1" w:unhideWhenUsed="1"/>
     <w:lsdException w:name="HTML Variable" w:semiHidden="1" w:unhideWhenUsed="1"/>
+    <w:lsdException w:name="Normal Table" w:semiHidden="1" w:unhideWhenUsed="1"/>
     <w:lsdException w:name="annotation subject" w:semiHidden="1" w:unhideWhenUsed="1"/>
     <w:lsdException w:name="No List" w:semiHidden="1" w:unhideWhenUsed="1"/>
     <w:lsdException w:name="Outline List 1" w:semiHidden="1" w:unhideWhenUsed="1"/>
@@ -2208,8 +2667,11 @@
     <w:lsdException w:name="Table Contemporary" w:semiHidden="1" w:unhideWhenUsed="1"/>
     <w:lsdException w:name="Table Elegant" w:semiHidden="1" w:unhideWhenUsed="1"/>
     <w:lsdException w:name="Table Professional" w:semiHidden="1" w:unhideWhenUsed="1"/>
+    <w:lsdException w:name="Table Subtle 1" w:semiHidden="1" w:unhideWhenUsed="1"/>
     <w:lsdException w:name="Table Subtle 2" w:semiHidden="1" w:unhideWhenUsed="1"/>
     <w:lsdException w:name="Table Web 1" w:semiHidden="1" w:unhideWhenUsed="1"/>
+    <w:lsdException w:name="Table Web 2" w:semiHidden="1" w:unhideWhenUsed="1"/>
+    <w:lsdException w:name="Table Web 3" w:semiHidden="1" w:unhideWhenUsed="1"/>
     <w:lsdException w:name="Balloon Text" w:semiHidden="1" w:unhideWhenUsed="1"/>
     <w:lsdException w:name="Table Grid" w:uiPriority="39"/>
     <w:lsdException w:name="Table Theme" w:semiHidden="1" w:unhideWhenUsed="1"/>
